--- a/anotacoes/anotacoesJS.docx
+++ b/anotacoes/anotacoesJS.docx
@@ -131,8 +131,6 @@
         </w:rPr>
         <w:t>Tipos primitivos</w:t>
       </w:r>
-      <w:bookmarkStart w:id="0" w:name="_GoBack"/>
-      <w:bookmarkEnd w:id="0"/>
     </w:p>
     <w:p>
       <w:pPr>
@@ -341,7 +339,7 @@
           <wp:anchor distT="0" distB="0" distL="114300" distR="114300" simplePos="0" relativeHeight="251663360" behindDoc="1" locked="0" layoutInCell="1" allowOverlap="1" wp14:anchorId="2806DF6C" wp14:editId="2AB5FA04">
             <wp:simplePos x="0" y="0"/>
             <wp:positionH relativeFrom="margin">
-              <wp:align>left</wp:align>
+              <wp:posOffset>1247775</wp:posOffset>
             </wp:positionH>
             <wp:positionV relativeFrom="page">
               <wp:posOffset>6543675</wp:posOffset>
@@ -437,6 +435,8 @@
           <w:szCs w:val="24"/>
         </w:rPr>
       </w:pPr>
+      <w:bookmarkStart w:id="0" w:name="_GoBack"/>
+      <w:bookmarkEnd w:id="0"/>
     </w:p>
     <w:p>
       <w:pPr>

--- a/anotacoes/anotacoesJS.docx
+++ b/anotacoes/anotacoesJS.docx
@@ -435,8 +435,6 @@
           <w:szCs w:val="24"/>
         </w:rPr>
       </w:pPr>
-      <w:bookmarkStart w:id="0" w:name="_GoBack"/>
-      <w:bookmarkEnd w:id="0"/>
     </w:p>
     <w:p>
       <w:pPr>
@@ -832,6 +830,1168 @@
         <w:tab/>
         <w:t>Tratamento de dados</w:t>
       </w:r>
+    </w:p>
+    <w:p>
+      <w:pPr>
+        <w:rPr>
+          <w:sz w:val="24"/>
+          <w:szCs w:val="24"/>
+        </w:rPr>
+      </w:pPr>
+      <w:r>
+        <w:rPr>
+          <w:sz w:val="24"/>
+          <w:szCs w:val="24"/>
+        </w:rPr>
+        <w:drawing>
+          <wp:anchor distT="0" distB="0" distL="114300" distR="114300" simplePos="0" relativeHeight="251669504" behindDoc="0" locked="0" layoutInCell="1" allowOverlap="1" wp14:anchorId="71EDCE20" wp14:editId="4B0991F1">
+            <wp:simplePos x="0" y="0"/>
+            <wp:positionH relativeFrom="margin">
+              <wp:align>left</wp:align>
+            </wp:positionH>
+            <wp:positionV relativeFrom="page">
+              <wp:posOffset>8044180</wp:posOffset>
+            </wp:positionV>
+            <wp:extent cx="4439270" cy="1533739"/>
+            <wp:effectExtent l="0" t="0" r="0" b="9525"/>
+            <wp:wrapTight wrapText="bothSides">
+              <wp:wrapPolygon edited="0">
+                <wp:start x="0" y="0"/>
+                <wp:lineTo x="0" y="21466"/>
+                <wp:lineTo x="21507" y="21466"/>
+                <wp:lineTo x="21507" y="0"/>
+                <wp:lineTo x="0" y="0"/>
+              </wp:wrapPolygon>
+            </wp:wrapTight>
+            <wp:docPr id="8" name="Imagem 8"/>
+            <wp:cNvGraphicFramePr>
+              <a:graphicFrameLocks xmlns:a="http://schemas.openxmlformats.org/drawingml/2006/main" noChangeAspect="1"/>
+            </wp:cNvGraphicFramePr>
+            <a:graphic xmlns:a="http://schemas.openxmlformats.org/drawingml/2006/main">
+              <a:graphicData uri="http://schemas.openxmlformats.org/drawingml/2006/picture">
+                <pic:pic xmlns:pic="http://schemas.openxmlformats.org/drawingml/2006/picture">
+                  <pic:nvPicPr>
+                    <pic:cNvPr id="1" name=""/>
+                    <pic:cNvPicPr/>
+                  </pic:nvPicPr>
+                  <pic:blipFill>
+                    <a:blip r:embed="rId13"/>
+                    <a:stretch>
+                      <a:fillRect/>
+                    </a:stretch>
+                  </pic:blipFill>
+                  <pic:spPr>
+                    <a:xfrm>
+                      <a:off x="0" y="0"/>
+                      <a:ext cx="4439270" cy="1533739"/>
+                    </a:xfrm>
+                    <a:prstGeom prst="rect">
+                      <a:avLst/>
+                    </a:prstGeom>
+                  </pic:spPr>
+                </pic:pic>
+              </a:graphicData>
+            </a:graphic>
+          </wp:anchor>
+        </w:drawing>
+      </w:r>
+    </w:p>
+    <w:p>
+      <w:pPr>
+        <w:rPr>
+          <w:sz w:val="24"/>
+          <w:szCs w:val="24"/>
+        </w:rPr>
+      </w:pPr>
+    </w:p>
+    <w:p>
+      <w:pPr>
+        <w:rPr>
+          <w:sz w:val="24"/>
+          <w:szCs w:val="24"/>
+        </w:rPr>
+      </w:pPr>
+    </w:p>
+    <w:p>
+      <w:pPr>
+        <w:rPr>
+          <w:sz w:val="24"/>
+          <w:szCs w:val="24"/>
+        </w:rPr>
+      </w:pPr>
+      <w:r>
+        <w:rPr>
+          <w:sz w:val="24"/>
+          <w:szCs w:val="24"/>
+        </w:rPr>
+        <w:br w:type="page"/>
+      </w:r>
+    </w:p>
+    <w:p>
+      <w:pPr>
+        <w:rPr>
+          <w:sz w:val="24"/>
+          <w:szCs w:val="24"/>
+        </w:rPr>
+      </w:pPr>
+      <w:r>
+        <w:rPr>
+          <w:noProof/>
+          <w:sz w:val="24"/>
+          <w:szCs w:val="24"/>
+          <w:lang w:eastAsia="pt-BR"/>
+        </w:rPr>
+        <w:lastRenderedPageBreak/>
+        <w:drawing>
+          <wp:anchor distT="0" distB="0" distL="114300" distR="114300" simplePos="0" relativeHeight="251670528" behindDoc="1" locked="0" layoutInCell="1" allowOverlap="1" wp14:anchorId="4A989A14">
+            <wp:simplePos x="0" y="0"/>
+            <wp:positionH relativeFrom="margin">
+              <wp:align>left</wp:align>
+            </wp:positionH>
+            <wp:positionV relativeFrom="page">
+              <wp:posOffset>518795</wp:posOffset>
+            </wp:positionV>
+            <wp:extent cx="3848735" cy="3543935"/>
+            <wp:effectExtent l="0" t="0" r="0" b="0"/>
+            <wp:wrapTight wrapText="bothSides">
+              <wp:wrapPolygon edited="0">
+                <wp:start x="0" y="0"/>
+                <wp:lineTo x="0" y="21480"/>
+                <wp:lineTo x="21490" y="21480"/>
+                <wp:lineTo x="21490" y="0"/>
+                <wp:lineTo x="0" y="0"/>
+              </wp:wrapPolygon>
+            </wp:wrapTight>
+            <wp:docPr id="9" name="Imagem 9"/>
+            <wp:cNvGraphicFramePr>
+              <a:graphicFrameLocks xmlns:a="http://schemas.openxmlformats.org/drawingml/2006/main" noChangeAspect="1"/>
+            </wp:cNvGraphicFramePr>
+            <a:graphic xmlns:a="http://schemas.openxmlformats.org/drawingml/2006/main">
+              <a:graphicData uri="http://schemas.openxmlformats.org/drawingml/2006/picture">
+                <pic:pic xmlns:pic="http://schemas.openxmlformats.org/drawingml/2006/picture">
+                  <pic:nvPicPr>
+                    <pic:cNvPr id="0" name="Picture 2"/>
+                    <pic:cNvPicPr>
+                      <a:picLocks noChangeAspect="1" noChangeArrowheads="1"/>
+                    </pic:cNvPicPr>
+                  </pic:nvPicPr>
+                  <pic:blipFill>
+                    <a:blip r:embed="rId14">
+                      <a:extLst>
+                        <a:ext uri="{28A0092B-C50C-407E-A947-70E740481C1C}">
+                          <a14:useLocalDpi xmlns:a14="http://schemas.microsoft.com/office/drawing/2010/main" val="0"/>
+                        </a:ext>
+                      </a:extLst>
+                    </a:blip>
+                    <a:srcRect/>
+                    <a:stretch>
+                      <a:fillRect/>
+                    </a:stretch>
+                  </pic:blipFill>
+                  <pic:spPr bwMode="auto">
+                    <a:xfrm>
+                      <a:off x="0" y="0"/>
+                      <a:ext cx="3848735" cy="3543935"/>
+                    </a:xfrm>
+                    <a:prstGeom prst="rect">
+                      <a:avLst/>
+                    </a:prstGeom>
+                    <a:noFill/>
+                  </pic:spPr>
+                </pic:pic>
+              </a:graphicData>
+            </a:graphic>
+            <wp14:sizeRelH relativeFrom="page">
+              <wp14:pctWidth>0</wp14:pctWidth>
+            </wp14:sizeRelH>
+            <wp14:sizeRelV relativeFrom="page">
+              <wp14:pctHeight>0</wp14:pctHeight>
+            </wp14:sizeRelV>
+          </wp:anchor>
+        </w:drawing>
+      </w:r>
+    </w:p>
+    <w:p>
+      <w:pPr>
+        <w:rPr>
+          <w:sz w:val="24"/>
+          <w:szCs w:val="24"/>
+        </w:rPr>
+      </w:pPr>
+    </w:p>
+    <w:p>
+      <w:pPr>
+        <w:rPr>
+          <w:sz w:val="24"/>
+          <w:szCs w:val="24"/>
+        </w:rPr>
+      </w:pPr>
+    </w:p>
+    <w:p>
+      <w:pPr>
+        <w:rPr>
+          <w:sz w:val="24"/>
+          <w:szCs w:val="24"/>
+        </w:rPr>
+      </w:pPr>
+    </w:p>
+    <w:p>
+      <w:pPr>
+        <w:rPr>
+          <w:sz w:val="24"/>
+          <w:szCs w:val="24"/>
+        </w:rPr>
+      </w:pPr>
+    </w:p>
+    <w:p>
+      <w:pPr>
+        <w:rPr>
+          <w:sz w:val="24"/>
+          <w:szCs w:val="24"/>
+        </w:rPr>
+      </w:pPr>
+    </w:p>
+    <w:p>
+      <w:pPr>
+        <w:rPr>
+          <w:sz w:val="24"/>
+          <w:szCs w:val="24"/>
+        </w:rPr>
+      </w:pPr>
+    </w:p>
+    <w:p>
+      <w:pPr>
+        <w:rPr>
+          <w:sz w:val="24"/>
+          <w:szCs w:val="24"/>
+        </w:rPr>
+      </w:pPr>
+    </w:p>
+    <w:p>
+      <w:pPr>
+        <w:rPr>
+          <w:sz w:val="24"/>
+          <w:szCs w:val="24"/>
+        </w:rPr>
+      </w:pPr>
+    </w:p>
+    <w:p>
+      <w:pPr>
+        <w:rPr>
+          <w:sz w:val="24"/>
+          <w:szCs w:val="24"/>
+        </w:rPr>
+      </w:pPr>
+    </w:p>
+    <w:p>
+      <w:pPr>
+        <w:rPr>
+          <w:sz w:val="24"/>
+          <w:szCs w:val="24"/>
+        </w:rPr>
+      </w:pPr>
+    </w:p>
+    <w:p>
+      <w:pPr>
+        <w:rPr>
+          <w:sz w:val="24"/>
+          <w:szCs w:val="24"/>
+        </w:rPr>
+      </w:pPr>
+    </w:p>
+    <w:p>
+      <w:pPr>
+        <w:ind w:firstLine="708"/>
+        <w:rPr>
+          <w:sz w:val="24"/>
+          <w:szCs w:val="24"/>
+        </w:rPr>
+      </w:pPr>
+      <w:r>
+        <w:rPr>
+          <w:sz w:val="24"/>
+          <w:szCs w:val="24"/>
+        </w:rPr>
+        <w:drawing>
+          <wp:anchor distT="0" distB="0" distL="114300" distR="114300" simplePos="0" relativeHeight="251672576" behindDoc="0" locked="0" layoutInCell="1" allowOverlap="1" wp14:anchorId="7AB0F8F6" wp14:editId="724BE070">
+            <wp:simplePos x="0" y="0"/>
+            <wp:positionH relativeFrom="margin">
+              <wp:align>left</wp:align>
+            </wp:positionH>
+            <wp:positionV relativeFrom="page">
+              <wp:posOffset>4992370</wp:posOffset>
+            </wp:positionV>
+            <wp:extent cx="4972744" cy="562053"/>
+            <wp:effectExtent l="0" t="0" r="0" b="9525"/>
+            <wp:wrapTight wrapText="bothSides">
+              <wp:wrapPolygon edited="0">
+                <wp:start x="0" y="0"/>
+                <wp:lineTo x="0" y="21234"/>
+                <wp:lineTo x="21514" y="21234"/>
+                <wp:lineTo x="21514" y="0"/>
+                <wp:lineTo x="0" y="0"/>
+              </wp:wrapPolygon>
+            </wp:wrapTight>
+            <wp:docPr id="10" name="Imagem 10"/>
+            <wp:cNvGraphicFramePr>
+              <a:graphicFrameLocks xmlns:a="http://schemas.openxmlformats.org/drawingml/2006/main" noChangeAspect="1"/>
+            </wp:cNvGraphicFramePr>
+            <a:graphic xmlns:a="http://schemas.openxmlformats.org/drawingml/2006/main">
+              <a:graphicData uri="http://schemas.openxmlformats.org/drawingml/2006/picture">
+                <pic:pic xmlns:pic="http://schemas.openxmlformats.org/drawingml/2006/picture">
+                  <pic:nvPicPr>
+                    <pic:cNvPr id="1" name=""/>
+                    <pic:cNvPicPr/>
+                  </pic:nvPicPr>
+                  <pic:blipFill>
+                    <a:blip r:embed="rId15"/>
+                    <a:stretch>
+                      <a:fillRect/>
+                    </a:stretch>
+                  </pic:blipFill>
+                  <pic:spPr>
+                    <a:xfrm>
+                      <a:off x="0" y="0"/>
+                      <a:ext cx="4972744" cy="562053"/>
+                    </a:xfrm>
+                    <a:prstGeom prst="rect">
+                      <a:avLst/>
+                    </a:prstGeom>
+                  </pic:spPr>
+                </pic:pic>
+              </a:graphicData>
+            </a:graphic>
+          </wp:anchor>
+        </w:drawing>
+      </w:r>
+      <w:r>
+        <w:rPr>
+          <w:sz w:val="24"/>
+          <w:szCs w:val="24"/>
+        </w:rPr>
+        <w:t>Primeira forma de conversão(string para inteiro);</w:t>
+      </w:r>
+    </w:p>
+    <w:p>
+      <w:pPr>
+        <w:ind w:firstLine="708"/>
+        <w:rPr>
+          <w:sz w:val="24"/>
+          <w:szCs w:val="24"/>
+        </w:rPr>
+      </w:pPr>
+    </w:p>
+    <w:p>
+      <w:pPr>
+        <w:ind w:firstLine="708"/>
+        <w:rPr>
+          <w:sz w:val="24"/>
+          <w:szCs w:val="24"/>
+        </w:rPr>
+      </w:pPr>
+      <w:r>
+        <w:rPr>
+          <w:sz w:val="24"/>
+          <w:szCs w:val="24"/>
+        </w:rPr>
+        <w:t>Segunda forma, int para float</w:t>
+      </w:r>
+    </w:p>
+    <w:p>
+      <w:pPr>
+        <w:ind w:firstLine="708"/>
+        <w:rPr>
+          <w:sz w:val="24"/>
+          <w:szCs w:val="24"/>
+        </w:rPr>
+      </w:pPr>
+      <w:r>
+        <w:rPr>
+          <w:sz w:val="24"/>
+          <w:szCs w:val="24"/>
+        </w:rPr>
+        <w:drawing>
+          <wp:anchor distT="0" distB="0" distL="114300" distR="114300" simplePos="0" relativeHeight="251674624" behindDoc="0" locked="0" layoutInCell="1" allowOverlap="1" wp14:anchorId="72B26A11" wp14:editId="419BF859">
+            <wp:simplePos x="0" y="0"/>
+            <wp:positionH relativeFrom="margin">
+              <wp:align>left</wp:align>
+            </wp:positionH>
+            <wp:positionV relativeFrom="page">
+              <wp:posOffset>6462395</wp:posOffset>
+            </wp:positionV>
+            <wp:extent cx="4067743" cy="943107"/>
+            <wp:effectExtent l="0" t="0" r="0" b="9525"/>
+            <wp:wrapTight wrapText="bothSides">
+              <wp:wrapPolygon edited="0">
+                <wp:start x="0" y="0"/>
+                <wp:lineTo x="0" y="21382"/>
+                <wp:lineTo x="21448" y="21382"/>
+                <wp:lineTo x="21448" y="0"/>
+                <wp:lineTo x="0" y="0"/>
+              </wp:wrapPolygon>
+            </wp:wrapTight>
+            <wp:docPr id="11" name="Imagem 11"/>
+            <wp:cNvGraphicFramePr>
+              <a:graphicFrameLocks xmlns:a="http://schemas.openxmlformats.org/drawingml/2006/main" noChangeAspect="1"/>
+            </wp:cNvGraphicFramePr>
+            <a:graphic xmlns:a="http://schemas.openxmlformats.org/drawingml/2006/main">
+              <a:graphicData uri="http://schemas.openxmlformats.org/drawingml/2006/picture">
+                <pic:pic xmlns:pic="http://schemas.openxmlformats.org/drawingml/2006/picture">
+                  <pic:nvPicPr>
+                    <pic:cNvPr id="1" name=""/>
+                    <pic:cNvPicPr/>
+                  </pic:nvPicPr>
+                  <pic:blipFill>
+                    <a:blip r:embed="rId16"/>
+                    <a:stretch>
+                      <a:fillRect/>
+                    </a:stretch>
+                  </pic:blipFill>
+                  <pic:spPr>
+                    <a:xfrm>
+                      <a:off x="0" y="0"/>
+                      <a:ext cx="4067743" cy="943107"/>
+                    </a:xfrm>
+                    <a:prstGeom prst="rect">
+                      <a:avLst/>
+                    </a:prstGeom>
+                  </pic:spPr>
+                </pic:pic>
+              </a:graphicData>
+            </a:graphic>
+          </wp:anchor>
+        </w:drawing>
+      </w:r>
+    </w:p>
+    <w:p>
+      <w:pPr>
+        <w:ind w:firstLine="708"/>
+        <w:rPr>
+          <w:sz w:val="24"/>
+          <w:szCs w:val="24"/>
+        </w:rPr>
+      </w:pPr>
+    </w:p>
+    <w:p>
+      <w:pPr>
+        <w:rPr>
+          <w:sz w:val="24"/>
+          <w:szCs w:val="24"/>
+        </w:rPr>
+      </w:pPr>
+    </w:p>
+    <w:p>
+      <w:pPr>
+        <w:rPr>
+          <w:sz w:val="24"/>
+          <w:szCs w:val="24"/>
+        </w:rPr>
+      </w:pPr>
+    </w:p>
+    <w:p>
+      <w:pPr>
+        <w:rPr>
+          <w:sz w:val="24"/>
+          <w:szCs w:val="24"/>
+        </w:rPr>
+      </w:pPr>
+    </w:p>
+    <w:p>
+      <w:pPr>
+        <w:tabs>
+          <w:tab w:val="left" w:pos="1050"/>
+        </w:tabs>
+        <w:rPr>
+          <w:sz w:val="24"/>
+          <w:szCs w:val="24"/>
+        </w:rPr>
+      </w:pPr>
+      <w:r>
+        <w:rPr>
+          <w:sz w:val="24"/>
+          <w:szCs w:val="24"/>
+        </w:rPr>
+        <w:drawing>
+          <wp:anchor distT="0" distB="0" distL="114300" distR="114300" simplePos="0" relativeHeight="251676672" behindDoc="0" locked="0" layoutInCell="1" allowOverlap="1" wp14:anchorId="47DAE76B" wp14:editId="33ECD667">
+            <wp:simplePos x="0" y="0"/>
+            <wp:positionH relativeFrom="page">
+              <wp:posOffset>1127760</wp:posOffset>
+            </wp:positionH>
+            <wp:positionV relativeFrom="page">
+              <wp:posOffset>8403590</wp:posOffset>
+            </wp:positionV>
+            <wp:extent cx="3372321" cy="790685"/>
+            <wp:effectExtent l="0" t="0" r="0" b="9525"/>
+            <wp:wrapTight wrapText="bothSides">
+              <wp:wrapPolygon edited="0">
+                <wp:start x="0" y="0"/>
+                <wp:lineTo x="0" y="21340"/>
+                <wp:lineTo x="21478" y="21340"/>
+                <wp:lineTo x="21478" y="0"/>
+                <wp:lineTo x="0" y="0"/>
+              </wp:wrapPolygon>
+            </wp:wrapTight>
+            <wp:docPr id="12" name="Imagem 12"/>
+            <wp:cNvGraphicFramePr>
+              <a:graphicFrameLocks xmlns:a="http://schemas.openxmlformats.org/drawingml/2006/main" noChangeAspect="1"/>
+            </wp:cNvGraphicFramePr>
+            <a:graphic xmlns:a="http://schemas.openxmlformats.org/drawingml/2006/main">
+              <a:graphicData uri="http://schemas.openxmlformats.org/drawingml/2006/picture">
+                <pic:pic xmlns:pic="http://schemas.openxmlformats.org/drawingml/2006/picture">
+                  <pic:nvPicPr>
+                    <pic:cNvPr id="1" name=""/>
+                    <pic:cNvPicPr/>
+                  </pic:nvPicPr>
+                  <pic:blipFill>
+                    <a:blip r:embed="rId17"/>
+                    <a:stretch>
+                      <a:fillRect/>
+                    </a:stretch>
+                  </pic:blipFill>
+                  <pic:spPr>
+                    <a:xfrm>
+                      <a:off x="0" y="0"/>
+                      <a:ext cx="3372321" cy="790685"/>
+                    </a:xfrm>
+                    <a:prstGeom prst="rect">
+                      <a:avLst/>
+                    </a:prstGeom>
+                  </pic:spPr>
+                </pic:pic>
+              </a:graphicData>
+            </a:graphic>
+          </wp:anchor>
+        </w:drawing>
+      </w:r>
+      <w:r>
+        <w:rPr>
+          <w:sz w:val="24"/>
+          <w:szCs w:val="24"/>
+        </w:rPr>
+        <w:t>Tercei</w:t>
+      </w:r>
+      <w:r>
+        <w:rPr>
+          <w:sz w:val="24"/>
+          <w:szCs w:val="24"/>
+        </w:rPr>
+        <w:t xml:space="preserve">ra </w:t>
+      </w:r>
+      <w:r>
+        <w:rPr>
+          <w:sz w:val="24"/>
+          <w:szCs w:val="24"/>
+        </w:rPr>
+        <w:t>forma, aqui o javascript decide qual tipo de número o usuário digitou</w:t>
+      </w:r>
+    </w:p>
+    <w:p>
+      <w:pPr>
+        <w:tabs>
+          <w:tab w:val="left" w:pos="1050"/>
+        </w:tabs>
+        <w:rPr>
+          <w:sz w:val="24"/>
+          <w:szCs w:val="24"/>
+        </w:rPr>
+      </w:pPr>
+    </w:p>
+    <w:p>
+      <w:pPr>
+        <w:rPr>
+          <w:sz w:val="24"/>
+          <w:szCs w:val="24"/>
+        </w:rPr>
+      </w:pPr>
+      <w:r>
+        <w:rPr>
+          <w:sz w:val="24"/>
+          <w:szCs w:val="24"/>
+        </w:rPr>
+        <w:br w:type="page"/>
+      </w:r>
+    </w:p>
+    <w:p>
+      <w:pPr>
+        <w:tabs>
+          <w:tab w:val="left" w:pos="1050"/>
+        </w:tabs>
+        <w:rPr>
+          <w:sz w:val="24"/>
+          <w:szCs w:val="24"/>
+        </w:rPr>
+      </w:pPr>
+      <w:r>
+        <w:rPr>
+          <w:sz w:val="24"/>
+          <w:szCs w:val="24"/>
+        </w:rPr>
+        <w:lastRenderedPageBreak/>
+        <w:t>Converter numero em string</w:t>
+      </w:r>
+    </w:p>
+    <w:p>
+      <w:pPr>
+        <w:tabs>
+          <w:tab w:val="left" w:pos="1050"/>
+        </w:tabs>
+        <w:rPr>
+          <w:sz w:val="24"/>
+          <w:szCs w:val="24"/>
+        </w:rPr>
+      </w:pPr>
+      <w:r>
+        <w:rPr>
+          <w:sz w:val="24"/>
+          <w:szCs w:val="24"/>
+        </w:rPr>
+        <w:drawing>
+          <wp:anchor distT="0" distB="0" distL="114300" distR="114300" simplePos="0" relativeHeight="251678720" behindDoc="0" locked="0" layoutInCell="1" allowOverlap="1" wp14:anchorId="4062DB79" wp14:editId="409BA688">
+            <wp:simplePos x="0" y="0"/>
+            <wp:positionH relativeFrom="page">
+              <wp:posOffset>1080135</wp:posOffset>
+            </wp:positionH>
+            <wp:positionV relativeFrom="page">
+              <wp:posOffset>1506855</wp:posOffset>
+            </wp:positionV>
+            <wp:extent cx="4953691" cy="285790"/>
+            <wp:effectExtent l="0" t="0" r="0" b="0"/>
+            <wp:wrapTight wrapText="bothSides">
+              <wp:wrapPolygon edited="0">
+                <wp:start x="0" y="0"/>
+                <wp:lineTo x="0" y="20160"/>
+                <wp:lineTo x="21514" y="20160"/>
+                <wp:lineTo x="21514" y="0"/>
+                <wp:lineTo x="0" y="0"/>
+              </wp:wrapPolygon>
+            </wp:wrapTight>
+            <wp:docPr id="13" name="Imagem 13"/>
+            <wp:cNvGraphicFramePr>
+              <a:graphicFrameLocks xmlns:a="http://schemas.openxmlformats.org/drawingml/2006/main" noChangeAspect="1"/>
+            </wp:cNvGraphicFramePr>
+            <a:graphic xmlns:a="http://schemas.openxmlformats.org/drawingml/2006/main">
+              <a:graphicData uri="http://schemas.openxmlformats.org/drawingml/2006/picture">
+                <pic:pic xmlns:pic="http://schemas.openxmlformats.org/drawingml/2006/picture">
+                  <pic:nvPicPr>
+                    <pic:cNvPr id="1" name=""/>
+                    <pic:cNvPicPr/>
+                  </pic:nvPicPr>
+                  <pic:blipFill>
+                    <a:blip r:embed="rId18"/>
+                    <a:stretch>
+                      <a:fillRect/>
+                    </a:stretch>
+                  </pic:blipFill>
+                  <pic:spPr>
+                    <a:xfrm>
+                      <a:off x="0" y="0"/>
+                      <a:ext cx="4953691" cy="285790"/>
+                    </a:xfrm>
+                    <a:prstGeom prst="rect">
+                      <a:avLst/>
+                    </a:prstGeom>
+                  </pic:spPr>
+                </pic:pic>
+              </a:graphicData>
+            </a:graphic>
+          </wp:anchor>
+        </w:drawing>
+      </w:r>
+    </w:p>
+    <w:p>
+      <w:pPr>
+        <w:rPr>
+          <w:sz w:val="24"/>
+          <w:szCs w:val="24"/>
+        </w:rPr>
+      </w:pPr>
+    </w:p>
+    <w:p>
+      <w:pPr>
+        <w:rPr>
+          <w:sz w:val="24"/>
+          <w:szCs w:val="24"/>
+        </w:rPr>
+      </w:pPr>
+    </w:p>
+    <w:p>
+      <w:pPr>
+        <w:rPr>
+          <w:sz w:val="24"/>
+          <w:szCs w:val="24"/>
+        </w:rPr>
+      </w:pPr>
+    </w:p>
+    <w:p>
+      <w:pPr>
+        <w:rPr>
+          <w:sz w:val="24"/>
+          <w:szCs w:val="24"/>
+        </w:rPr>
+      </w:pPr>
+    </w:p>
+    <w:p>
+      <w:pPr>
+        <w:rPr>
+          <w:sz w:val="24"/>
+          <w:szCs w:val="24"/>
+        </w:rPr>
+      </w:pPr>
+      <w:r>
+        <w:rPr>
+          <w:sz w:val="24"/>
+          <w:szCs w:val="24"/>
+        </w:rPr>
+        <w:t>formataç</w:t>
+      </w:r>
+      <w:r>
+        <w:rPr>
+          <w:sz w:val="24"/>
+          <w:szCs w:val="24"/>
+        </w:rPr>
+        <w:drawing>
+          <wp:anchor distT="0" distB="0" distL="114300" distR="114300" simplePos="0" relativeHeight="251680768" behindDoc="0" locked="0" layoutInCell="1" allowOverlap="1" wp14:anchorId="077E8DAA" wp14:editId="1D0D5621">
+            <wp:simplePos x="0" y="0"/>
+            <wp:positionH relativeFrom="margin">
+              <wp:align>left</wp:align>
+            </wp:positionH>
+            <wp:positionV relativeFrom="page">
+              <wp:posOffset>1889760</wp:posOffset>
+            </wp:positionV>
+            <wp:extent cx="4725059" cy="295316"/>
+            <wp:effectExtent l="0" t="0" r="0" b="9525"/>
+            <wp:wrapTight wrapText="bothSides">
+              <wp:wrapPolygon edited="0">
+                <wp:start x="0" y="0"/>
+                <wp:lineTo x="0" y="20903"/>
+                <wp:lineTo x="21510" y="20903"/>
+                <wp:lineTo x="21510" y="0"/>
+                <wp:lineTo x="0" y="0"/>
+              </wp:wrapPolygon>
+            </wp:wrapTight>
+            <wp:docPr id="14" name="Imagem 14"/>
+            <wp:cNvGraphicFramePr>
+              <a:graphicFrameLocks xmlns:a="http://schemas.openxmlformats.org/drawingml/2006/main" noChangeAspect="1"/>
+            </wp:cNvGraphicFramePr>
+            <a:graphic xmlns:a="http://schemas.openxmlformats.org/drawingml/2006/main">
+              <a:graphicData uri="http://schemas.openxmlformats.org/drawingml/2006/picture">
+                <pic:pic xmlns:pic="http://schemas.openxmlformats.org/drawingml/2006/picture">
+                  <pic:nvPicPr>
+                    <pic:cNvPr id="1" name=""/>
+                    <pic:cNvPicPr/>
+                  </pic:nvPicPr>
+                  <pic:blipFill>
+                    <a:blip r:embed="rId19"/>
+                    <a:stretch>
+                      <a:fillRect/>
+                    </a:stretch>
+                  </pic:blipFill>
+                  <pic:spPr>
+                    <a:xfrm>
+                      <a:off x="0" y="0"/>
+                      <a:ext cx="4725059" cy="295316"/>
+                    </a:xfrm>
+                    <a:prstGeom prst="rect">
+                      <a:avLst/>
+                    </a:prstGeom>
+                  </pic:spPr>
+                </pic:pic>
+              </a:graphicData>
+            </a:graphic>
+          </wp:anchor>
+        </w:drawing>
+      </w:r>
+      <w:r>
+        <w:rPr>
+          <w:sz w:val="24"/>
+          <w:szCs w:val="24"/>
+        </w:rPr>
+        <w:t>ão</w:t>
+      </w:r>
+      <w:r>
+        <w:rPr>
+          <w:sz w:val="24"/>
+          <w:szCs w:val="24"/>
+        </w:rPr>
+        <w:t xml:space="preserve"> usando ${}, e aqui não é aspas, mas sim crase.</w:t>
+      </w:r>
+    </w:p>
+    <w:p>
+      <w:pPr>
+        <w:rPr>
+          <w:sz w:val="24"/>
+          <w:szCs w:val="24"/>
+        </w:rPr>
+      </w:pPr>
+    </w:p>
+    <w:p>
+      <w:pPr>
+        <w:rPr>
+          <w:sz w:val="24"/>
+          <w:szCs w:val="24"/>
+        </w:rPr>
+      </w:pPr>
+      <w:r>
+        <w:rPr>
+          <w:sz w:val="24"/>
+          <w:szCs w:val="24"/>
+        </w:rPr>
+        <w:drawing>
+          <wp:anchor distT="0" distB="0" distL="114300" distR="114300" simplePos="0" relativeHeight="251682816" behindDoc="0" locked="0" layoutInCell="1" allowOverlap="1" wp14:anchorId="5D37D617" wp14:editId="1481ED92">
+            <wp:simplePos x="0" y="0"/>
+            <wp:positionH relativeFrom="margin">
+              <wp:align>left</wp:align>
+            </wp:positionH>
+            <wp:positionV relativeFrom="page">
+              <wp:posOffset>3328035</wp:posOffset>
+            </wp:positionV>
+            <wp:extent cx="4867954" cy="752580"/>
+            <wp:effectExtent l="0" t="0" r="8890" b="9525"/>
+            <wp:wrapTight wrapText="bothSides">
+              <wp:wrapPolygon edited="0">
+                <wp:start x="0" y="0"/>
+                <wp:lineTo x="0" y="21327"/>
+                <wp:lineTo x="21555" y="21327"/>
+                <wp:lineTo x="21555" y="0"/>
+                <wp:lineTo x="0" y="0"/>
+              </wp:wrapPolygon>
+            </wp:wrapTight>
+            <wp:docPr id="15" name="Imagem 15"/>
+            <wp:cNvGraphicFramePr>
+              <a:graphicFrameLocks xmlns:a="http://schemas.openxmlformats.org/drawingml/2006/main" noChangeAspect="1"/>
+            </wp:cNvGraphicFramePr>
+            <a:graphic xmlns:a="http://schemas.openxmlformats.org/drawingml/2006/main">
+              <a:graphicData uri="http://schemas.openxmlformats.org/drawingml/2006/picture">
+                <pic:pic xmlns:pic="http://schemas.openxmlformats.org/drawingml/2006/picture">
+                  <pic:nvPicPr>
+                    <pic:cNvPr id="1" name=""/>
+                    <pic:cNvPicPr/>
+                  </pic:nvPicPr>
+                  <pic:blipFill>
+                    <a:blip r:embed="rId20"/>
+                    <a:stretch>
+                      <a:fillRect/>
+                    </a:stretch>
+                  </pic:blipFill>
+                  <pic:spPr>
+                    <a:xfrm>
+                      <a:off x="0" y="0"/>
+                      <a:ext cx="4867954" cy="752580"/>
+                    </a:xfrm>
+                    <a:prstGeom prst="rect">
+                      <a:avLst/>
+                    </a:prstGeom>
+                  </pic:spPr>
+                </pic:pic>
+              </a:graphicData>
+            </a:graphic>
+          </wp:anchor>
+        </w:drawing>
+      </w:r>
+    </w:p>
+    <w:p>
+      <w:pPr>
+        <w:rPr>
+          <w:sz w:val="24"/>
+          <w:szCs w:val="24"/>
+        </w:rPr>
+      </w:pPr>
+    </w:p>
+    <w:p>
+      <w:pPr>
+        <w:rPr>
+          <w:sz w:val="24"/>
+          <w:szCs w:val="24"/>
+        </w:rPr>
+      </w:pPr>
+    </w:p>
+    <w:p>
+      <w:pPr>
+        <w:rPr>
+          <w:sz w:val="24"/>
+          <w:szCs w:val="24"/>
+        </w:rPr>
+      </w:pPr>
+    </w:p>
+    <w:p>
+      <w:pPr>
+        <w:rPr>
+          <w:sz w:val="24"/>
+          <w:szCs w:val="24"/>
+        </w:rPr>
+      </w:pPr>
+    </w:p>
+    <w:p>
+      <w:pPr>
+        <w:rPr>
+          <w:sz w:val="24"/>
+          <w:szCs w:val="24"/>
+        </w:rPr>
+      </w:pPr>
+    </w:p>
+    <w:p>
+      <w:pPr>
+        <w:rPr>
+          <w:sz w:val="24"/>
+          <w:szCs w:val="24"/>
+        </w:rPr>
+      </w:pPr>
+      <w:r>
+        <w:rPr>
+          <w:noProof/>
+          <w:sz w:val="24"/>
+          <w:szCs w:val="24"/>
+          <w:lang w:eastAsia="pt-BR"/>
+        </w:rPr>
+        <w:drawing>
+          <wp:anchor distT="0" distB="0" distL="114300" distR="114300" simplePos="0" relativeHeight="251687936" behindDoc="1" locked="0" layoutInCell="1" allowOverlap="1" wp14:anchorId="15670AA2">
+            <wp:simplePos x="0" y="0"/>
+            <wp:positionH relativeFrom="margin">
+              <wp:align>left</wp:align>
+            </wp:positionH>
+            <wp:positionV relativeFrom="page">
+              <wp:posOffset>8040370</wp:posOffset>
+            </wp:positionV>
+            <wp:extent cx="2489835" cy="381000"/>
+            <wp:effectExtent l="0" t="0" r="5715" b="0"/>
+            <wp:wrapTight wrapText="bothSides">
+              <wp:wrapPolygon edited="0">
+                <wp:start x="0" y="0"/>
+                <wp:lineTo x="0" y="20520"/>
+                <wp:lineTo x="21484" y="20520"/>
+                <wp:lineTo x="21484" y="0"/>
+                <wp:lineTo x="0" y="0"/>
+              </wp:wrapPolygon>
+            </wp:wrapTight>
+            <wp:docPr id="18" name="Imagem 18"/>
+            <wp:cNvGraphicFramePr>
+              <a:graphicFrameLocks xmlns:a="http://schemas.openxmlformats.org/drawingml/2006/main" noChangeAspect="1"/>
+            </wp:cNvGraphicFramePr>
+            <a:graphic xmlns:a="http://schemas.openxmlformats.org/drawingml/2006/main">
+              <a:graphicData uri="http://schemas.openxmlformats.org/drawingml/2006/picture">
+                <pic:pic xmlns:pic="http://schemas.openxmlformats.org/drawingml/2006/picture">
+                  <pic:nvPicPr>
+                    <pic:cNvPr id="0" name="Picture 3"/>
+                    <pic:cNvPicPr>
+                      <a:picLocks noChangeAspect="1" noChangeArrowheads="1"/>
+                    </pic:cNvPicPr>
+                  </pic:nvPicPr>
+                  <pic:blipFill>
+                    <a:blip r:embed="rId21">
+                      <a:extLst>
+                        <a:ext uri="{28A0092B-C50C-407E-A947-70E740481C1C}">
+                          <a14:useLocalDpi xmlns:a14="http://schemas.microsoft.com/office/drawing/2010/main" val="0"/>
+                        </a:ext>
+                      </a:extLst>
+                    </a:blip>
+                    <a:srcRect/>
+                    <a:stretch>
+                      <a:fillRect/>
+                    </a:stretch>
+                  </pic:blipFill>
+                  <pic:spPr bwMode="auto">
+                    <a:xfrm>
+                      <a:off x="0" y="0"/>
+                      <a:ext cx="2511147" cy="384219"/>
+                    </a:xfrm>
+                    <a:prstGeom prst="rect">
+                      <a:avLst/>
+                    </a:prstGeom>
+                    <a:noFill/>
+                  </pic:spPr>
+                </pic:pic>
+              </a:graphicData>
+            </a:graphic>
+            <wp14:sizeRelH relativeFrom="page">
+              <wp14:pctWidth>0</wp14:pctWidth>
+            </wp14:sizeRelH>
+            <wp14:sizeRelV relativeFrom="page">
+              <wp14:pctHeight>0</wp14:pctHeight>
+            </wp14:sizeRelV>
+          </wp:anchor>
+        </w:drawing>
+      </w:r>
+      <w:r>
+        <w:rPr>
+          <w:sz w:val="24"/>
+          <w:szCs w:val="24"/>
+        </w:rPr>
+        <w:drawing>
+          <wp:anchor distT="0" distB="0" distL="114300" distR="114300" simplePos="0" relativeHeight="251686912" behindDoc="0" locked="0" layoutInCell="1" allowOverlap="1" wp14:anchorId="0E729999" wp14:editId="73709626">
+            <wp:simplePos x="0" y="0"/>
+            <wp:positionH relativeFrom="page">
+              <wp:posOffset>1080135</wp:posOffset>
+            </wp:positionH>
+            <wp:positionV relativeFrom="page">
+              <wp:posOffset>6925945</wp:posOffset>
+            </wp:positionV>
+            <wp:extent cx="5400040" cy="885825"/>
+            <wp:effectExtent l="0" t="0" r="0" b="9525"/>
+            <wp:wrapTight wrapText="bothSides">
+              <wp:wrapPolygon edited="0">
+                <wp:start x="0" y="0"/>
+                <wp:lineTo x="0" y="21368"/>
+                <wp:lineTo x="21488" y="21368"/>
+                <wp:lineTo x="21488" y="0"/>
+                <wp:lineTo x="0" y="0"/>
+              </wp:wrapPolygon>
+            </wp:wrapTight>
+            <wp:docPr id="17" name="Imagem 17"/>
+            <wp:cNvGraphicFramePr>
+              <a:graphicFrameLocks xmlns:a="http://schemas.openxmlformats.org/drawingml/2006/main" noChangeAspect="1"/>
+            </wp:cNvGraphicFramePr>
+            <a:graphic xmlns:a="http://schemas.openxmlformats.org/drawingml/2006/main">
+              <a:graphicData uri="http://schemas.openxmlformats.org/drawingml/2006/picture">
+                <pic:pic xmlns:pic="http://schemas.openxmlformats.org/drawingml/2006/picture">
+                  <pic:nvPicPr>
+                    <pic:cNvPr id="1" name=""/>
+                    <pic:cNvPicPr/>
+                  </pic:nvPicPr>
+                  <pic:blipFill>
+                    <a:blip r:embed="rId22"/>
+                    <a:stretch>
+                      <a:fillRect/>
+                    </a:stretch>
+                  </pic:blipFill>
+                  <pic:spPr>
+                    <a:xfrm>
+                      <a:off x="0" y="0"/>
+                      <a:ext cx="5400040" cy="885825"/>
+                    </a:xfrm>
+                    <a:prstGeom prst="rect">
+                      <a:avLst/>
+                    </a:prstGeom>
+                  </pic:spPr>
+                </pic:pic>
+              </a:graphicData>
+            </a:graphic>
+          </wp:anchor>
+        </w:drawing>
+      </w:r>
+      <w:r>
+        <w:rPr>
+          <w:sz w:val="24"/>
+          <w:szCs w:val="24"/>
+        </w:rPr>
+        <w:drawing>
+          <wp:anchor distT="0" distB="0" distL="114300" distR="114300" simplePos="0" relativeHeight="251684864" behindDoc="0" locked="0" layoutInCell="1" allowOverlap="1" wp14:anchorId="01CD311B" wp14:editId="318B0982">
+            <wp:simplePos x="0" y="0"/>
+            <wp:positionH relativeFrom="margin">
+              <wp:align>right</wp:align>
+            </wp:positionH>
+            <wp:positionV relativeFrom="margin">
+              <wp:align>center</wp:align>
+            </wp:positionV>
+            <wp:extent cx="5400040" cy="1282700"/>
+            <wp:effectExtent l="0" t="0" r="0" b="0"/>
+            <wp:wrapTight wrapText="bothSides">
+              <wp:wrapPolygon edited="0">
+                <wp:start x="0" y="0"/>
+                <wp:lineTo x="0" y="21172"/>
+                <wp:lineTo x="21488" y="21172"/>
+                <wp:lineTo x="21488" y="0"/>
+                <wp:lineTo x="0" y="0"/>
+              </wp:wrapPolygon>
+            </wp:wrapTight>
+            <wp:docPr id="16" name="Imagem 16"/>
+            <wp:cNvGraphicFramePr>
+              <a:graphicFrameLocks xmlns:a="http://schemas.openxmlformats.org/drawingml/2006/main" noChangeAspect="1"/>
+            </wp:cNvGraphicFramePr>
+            <a:graphic xmlns:a="http://schemas.openxmlformats.org/drawingml/2006/main">
+              <a:graphicData uri="http://schemas.openxmlformats.org/drawingml/2006/picture">
+                <pic:pic xmlns:pic="http://schemas.openxmlformats.org/drawingml/2006/picture">
+                  <pic:nvPicPr>
+                    <pic:cNvPr id="1" name=""/>
+                    <pic:cNvPicPr/>
+                  </pic:nvPicPr>
+                  <pic:blipFill>
+                    <a:blip r:embed="rId23"/>
+                    <a:stretch>
+                      <a:fillRect/>
+                    </a:stretch>
+                  </pic:blipFill>
+                  <pic:spPr>
+                    <a:xfrm>
+                      <a:off x="0" y="0"/>
+                      <a:ext cx="5400040" cy="1282700"/>
+                    </a:xfrm>
+                    <a:prstGeom prst="rect">
+                      <a:avLst/>
+                    </a:prstGeom>
+                  </pic:spPr>
+                </pic:pic>
+              </a:graphicData>
+            </a:graphic>
+          </wp:anchor>
+        </w:drawing>
+      </w:r>
+      <w:r>
+        <w:rPr>
+          <w:sz w:val="24"/>
+          <w:szCs w:val="24"/>
+        </w:rPr>
+        <w:br w:type="page"/>
+      </w:r>
+      <w:bookmarkStart w:id="0" w:name="_GoBack"/>
+      <w:r>
+        <w:rPr>
+          <w:sz w:val="24"/>
+          <w:szCs w:val="24"/>
+        </w:rPr>
+        <w:lastRenderedPageBreak/>
+        <w:drawing>
+          <wp:anchor distT="0" distB="0" distL="114300" distR="114300" simplePos="0" relativeHeight="251689984" behindDoc="0" locked="0" layoutInCell="1" allowOverlap="1" wp14:anchorId="07CF3BB7" wp14:editId="7AE5F32A">
+            <wp:simplePos x="0" y="0"/>
+            <wp:positionH relativeFrom="margin">
+              <wp:align>left</wp:align>
+            </wp:positionH>
+            <wp:positionV relativeFrom="margin">
+              <wp:align>top</wp:align>
+            </wp:positionV>
+            <wp:extent cx="4972744" cy="2410161"/>
+            <wp:effectExtent l="0" t="0" r="0" b="9525"/>
+            <wp:wrapTight wrapText="bothSides">
+              <wp:wrapPolygon edited="0">
+                <wp:start x="0" y="0"/>
+                <wp:lineTo x="0" y="21515"/>
+                <wp:lineTo x="21514" y="21515"/>
+                <wp:lineTo x="21514" y="0"/>
+                <wp:lineTo x="0" y="0"/>
+              </wp:wrapPolygon>
+            </wp:wrapTight>
+            <wp:docPr id="19" name="Imagem 19"/>
+            <wp:cNvGraphicFramePr>
+              <a:graphicFrameLocks xmlns:a="http://schemas.openxmlformats.org/drawingml/2006/main" noChangeAspect="1"/>
+            </wp:cNvGraphicFramePr>
+            <a:graphic xmlns:a="http://schemas.openxmlformats.org/drawingml/2006/main">
+              <a:graphicData uri="http://schemas.openxmlformats.org/drawingml/2006/picture">
+                <pic:pic xmlns:pic="http://schemas.openxmlformats.org/drawingml/2006/picture">
+                  <pic:nvPicPr>
+                    <pic:cNvPr id="1" name=""/>
+                    <pic:cNvPicPr/>
+                  </pic:nvPicPr>
+                  <pic:blipFill>
+                    <a:blip r:embed="rId24"/>
+                    <a:stretch>
+                      <a:fillRect/>
+                    </a:stretch>
+                  </pic:blipFill>
+                  <pic:spPr>
+                    <a:xfrm>
+                      <a:off x="0" y="0"/>
+                      <a:ext cx="4972744" cy="2410161"/>
+                    </a:xfrm>
+                    <a:prstGeom prst="rect">
+                      <a:avLst/>
+                    </a:prstGeom>
+                  </pic:spPr>
+                </pic:pic>
+              </a:graphicData>
+            </a:graphic>
+          </wp:anchor>
+        </w:drawing>
+      </w:r>
+      <w:bookmarkEnd w:id="0"/>
     </w:p>
     <w:sectPr>
       <w:pgSz w:w="11906" w:h="16838"/>
